--- a/08a. Arquitectura-referencia-v2.docx
+++ b/08a. Arquitectura-referencia-v2.docx
@@ -2,31 +2,194 @@
 <file path=word/document.xml><?xml version="1.0" encoding="utf-8"?>
 <w:document xmlns:w="http://schemas.openxmlformats.org/wordprocessingml/2006/main" xmlns:m="http://schemas.openxmlformats.org/officeDocument/2006/math" xmlns:r="http://schemas.openxmlformats.org/officeDocument/2006/relationships" xmlns:o="urn:schemas-microsoft-com:office:office" xmlns:v="urn:schemas-microsoft-com:vml" xmlns:w10="urn:schemas-microsoft-com:office:word" xmlns:a="http://schemas.openxmlformats.org/drawingml/2006/main" xmlns:pic="http://schemas.openxmlformats.org/drawingml/2006/picture" xmlns:wp="http://schemas.openxmlformats.org/drawingml/2006/wordprocessingDrawing">
   <w:body>
+    <w:tbl>
+      <w:tblPr>
+        <w:tblStyle w:val="Table"/>
+        <w:tblW w:type="pct" w:w="5000"/>
+        <w:tblLook w:firstRow="1" w:lastRow="0" w:firstColumn="0" w:lastColumn="0" w:noHBand="0" w:noVBand="0" w:val="0020"/>
+      </w:tblPr>
+      <w:tblGrid>
+        <w:gridCol w:w="1891"/>
+        <w:gridCol w:w="6028"/>
+      </w:tblGrid>
+      <w:tr>
+        <w:trPr>
+          <w:tblHeader w:val="true"/>
+        </w:trPr>
+        <w:tc>
+          <w:tcPr/>
+          <w:p>
+            <w:pPr>
+              <w:pStyle w:val="Compact"/>
+              <w:jc w:val="left"/>
+            </w:pPr>
+            <w:r>
+              <w:t xml:space="preserve">Tema</w:t>
+            </w:r>
+          </w:p>
+        </w:tc>
+        <w:tc>
+          <w:tcPr/>
+          <w:p>
+            <w:pPr>
+              <w:pStyle w:val="Compact"/>
+              <w:jc w:val="left"/>
+            </w:pPr>
+            <w:r>
+              <w:rPr>
+                <w:bCs/>
+                <w:b/>
+              </w:rPr>
+              <w:t xml:space="preserve">Arquitectura SOA Candidata para FNA</w:t>
+            </w:r>
+          </w:p>
+        </w:tc>
+      </w:tr>
+      <w:tr>
+        <w:tc>
+          <w:tcPr/>
+          <w:p>
+            <w:pPr>
+              <w:pStyle w:val="Compact"/>
+              <w:jc w:val="left"/>
+            </w:pPr>
+            <w:r>
+              <w:t xml:space="preserve">Palabras clave</w:t>
+            </w:r>
+          </w:p>
+        </w:tc>
+        <w:tc>
+          <w:tcPr/>
+          <w:p>
+            <w:pPr>
+              <w:pStyle w:val="Compact"/>
+              <w:jc w:val="left"/>
+            </w:pPr>
+            <w:r>
+              <w:t xml:space="preserve">SOA, Tecnologías, Arquitectura de referencia, Candidata, Hoja de ruta</w:t>
+            </w:r>
+          </w:p>
+        </w:tc>
+      </w:tr>
+      <w:tr>
+        <w:tc>
+          <w:tcPr/>
+          <w:p>
+            <w:pPr>
+              <w:pStyle w:val="Compact"/>
+              <w:jc w:val="left"/>
+            </w:pPr>
+            <w:r>
+              <w:t xml:space="preserve">Autor</w:t>
+            </w:r>
+          </w:p>
+        </w:tc>
+        <w:tc>
+          <w:tcPr/>
+          <w:p>
+            <w:pPr>
+              <w:pStyle w:val="Compact"/>
+            </w:pPr>
+          </w:p>
+        </w:tc>
+      </w:tr>
+      <w:tr>
+        <w:tc>
+          <w:tcPr/>
+          <w:p>
+            <w:pPr>
+              <w:pStyle w:val="Compact"/>
+              <w:jc w:val="left"/>
+            </w:pPr>
+            <w:r>
+              <w:t xml:space="preserve">Fuente</w:t>
+            </w:r>
+          </w:p>
+        </w:tc>
+        <w:tc>
+          <w:tcPr/>
+          <w:p>
+            <w:pPr>
+              <w:pStyle w:val="Compact"/>
+            </w:pPr>
+          </w:p>
+        </w:tc>
+      </w:tr>
+      <w:tr>
+        <w:tc>
+          <w:tcPr/>
+          <w:p>
+            <w:pPr>
+              <w:pStyle w:val="Compact"/>
+              <w:jc w:val="left"/>
+            </w:pPr>
+            <w:r>
+              <w:t xml:space="preserve">Version</w:t>
+            </w:r>
+          </w:p>
+        </w:tc>
+        <w:tc>
+          <w:tcPr/>
+          <w:p>
+            <w:pPr>
+              <w:pStyle w:val="Compact"/>
+              <w:jc w:val="left"/>
+            </w:pPr>
+            <w:r>
+              <w:t xml:space="preserve">778f21d del 06 Feb 2023</w:t>
+            </w:r>
+          </w:p>
+        </w:tc>
+      </w:tr>
+      <w:tr>
+        <w:tc>
+          <w:tcPr/>
+          <w:p>
+            <w:pPr>
+              <w:pStyle w:val="Compact"/>
+              <w:jc w:val="left"/>
+            </w:pPr>
+            <w:r>
+              <w:t xml:space="preserve">Vínculos</w:t>
+            </w:r>
+          </w:p>
+        </w:tc>
+        <w:tc>
+          <w:tcPr/>
+          <w:p>
+            <w:pPr>
+              <w:pStyle w:val="Compact"/>
+              <w:jc w:val="left"/>
+            </w:pPr>
+            <w:hyperlink r:id="rId20">
+              <w:r>
+                <w:rPr>
+                  <w:rStyle w:val="Hipervnculo"/>
+                </w:rPr>
+                <w:t xml:space="preserve">N003a Vista Segmento SOA FNA</w:t>
+              </w:r>
+            </w:hyperlink>
+          </w:p>
+        </w:tc>
+      </w:tr>
+    </w:tbl>
     <w:p>
       <w:pPr>
-        <w:pStyle w:val="FirstParagraph"/>
+        <w:pStyle w:val="Textoindependiente"/>
+      </w:pPr>
+    </w:p>
+    <w:bookmarkStart w:id="21" w:name="arquitectura-de-referencia.-versión-2"/>
+    <w:p>
+      <w:pPr>
+        <w:pStyle w:val="Ttulo2"/>
       </w:pPr>
       <w:r>
-        <w:t xml:space="preserve">Fondo Nacional del Ahorro - Arquitectura de Referencia</w:t>
+        <w:t xml:space="preserve">Arquitectura de Referencia. Versión 2</w:t>
       </w:r>
     </w:p>
     <w:p>
       <w:pPr>
-        <w:pStyle w:val="Textoindependiente"/>
-      </w:pPr>
-      <w:r>
-        <w:t xml:space="preserve">Arquitectura de Referencia</w:t>
-      </w:r>
-      <w:r>
-        <w:t xml:space="preserve"> </w:t>
-      </w:r>
-      <w:r>
-        <w:t xml:space="preserve">Versión 2</w:t>
-      </w:r>
-    </w:p>
-    <w:p>
-      <w:pPr>
-        <w:pStyle w:val="Textoindependiente"/>
+        <w:pStyle w:val="FirstParagraph"/>
       </w:pPr>
       <w:r>
         <w:t xml:space="preserve">Este documento presenta la visión general de la arquitectura de</w:t>
@@ -49,7 +212,8 @@
         <w:pStyle w:val="Textoindependiente"/>
       </w:pPr>
     </w:p>
-    <w:bookmarkStart w:id="31" w:name="vista-funcional"/>
+    <w:bookmarkEnd w:id="21"/>
+    <w:bookmarkStart w:id="33" w:name="vista-funcional"/>
     <w:p>
       <w:pPr>
         <w:pStyle w:val="Ttulo2"/>
@@ -58,7 +222,7 @@
         <w:t xml:space="preserve">Vista Funcional</w:t>
       </w:r>
     </w:p>
-    <w:bookmarkStart w:id="23" w:name="blueprint-general---asis"/>
+    <w:bookmarkStart w:id="25" w:name="blueprint-general---asis"/>
     <w:p>
       <w:pPr>
         <w:pStyle w:val="Ttulo3"/>
@@ -94,20 +258,20 @@
       <w:r>
         <w:drawing>
           <wp:inline>
-            <wp:extent cx="5600700" cy="3118442"/>
+            <wp:extent cx="5600700" cy="3267074"/>
             <wp:effectExtent b="0" l="0" r="0" t="0"/>
-            <wp:docPr descr="" title="" id="21" name="Picture"/>
+            <wp:docPr descr="" title="" id="23" name="Picture"/>
             <a:graphic>
               <a:graphicData uri="http://schemas.openxmlformats.org/drawingml/2006/picture">
                 <pic:pic>
                   <pic:nvPicPr>
-                    <pic:cNvPr descr="images/arq/media/image1.png" id="22" name="Picture"/>
+                    <pic:cNvPr descr="images/arq/media/image1.png" id="24" name="Picture"/>
                     <pic:cNvPicPr>
                       <a:picLocks noChangeArrowheads="1" noChangeAspect="1"/>
                     </pic:cNvPicPr>
                   </pic:nvPicPr>
                   <pic:blipFill>
-                    <a:blip r:embed="rId20"/>
+                    <a:blip r:embed="rId22"/>
                     <a:stretch>
                       <a:fillRect/>
                     </a:stretch>
@@ -115,7 +279,7 @@
                   <pic:spPr bwMode="auto">
                     <a:xfrm>
                       <a:off x="0" y="0"/>
-                      <a:ext cx="5600700" cy="3118442"/>
+                      <a:ext cx="5600700" cy="3267074"/>
                     </a:xfrm>
                     <a:prstGeom prst="rect">
                       <a:avLst/>
@@ -147,8 +311,8 @@
         <w:pStyle w:val="Textoindependiente"/>
       </w:pPr>
     </w:p>
-    <w:bookmarkEnd w:id="23"/>
-    <w:bookmarkStart w:id="30" w:name="blueprint-general---tobe"/>
+    <w:bookmarkEnd w:id="25"/>
+    <w:bookmarkStart w:id="32" w:name="blueprint-general---tobe"/>
     <w:p>
       <w:pPr>
         <w:pStyle w:val="Ttulo3"/>
@@ -176,26 +340,28 @@
         </w:rPr>
         <w:t xml:space="preserve">Nivel de detalle 1</w:t>
       </w:r>
-      <w:r>
-        <w:t xml:space="preserve"> </w:t>
-      </w:r>
+    </w:p>
+    <w:p>
+      <w:pPr>
+        <w:pStyle w:val="Figure"/>
+      </w:pPr>
       <w:r>
         <w:drawing>
           <wp:inline>
-            <wp:extent cx="5600700" cy="3104905"/>
+            <wp:extent cx="5600700" cy="3015761"/>
             <wp:effectExtent b="0" l="0" r="0" t="0"/>
-            <wp:docPr descr="" title="" id="25" name="Picture"/>
+            <wp:docPr descr="" title="" id="27" name="Picture"/>
             <a:graphic>
               <a:graphicData uri="http://schemas.openxmlformats.org/drawingml/2006/picture">
                 <pic:pic>
                   <pic:nvPicPr>
-                    <pic:cNvPr descr="images/arq/media/image1.1.png" id="26" name="Picture"/>
+                    <pic:cNvPr descr="images/arq/media/image1.1.png" id="28" name="Picture"/>
                     <pic:cNvPicPr>
                       <a:picLocks noChangeArrowheads="1" noChangeAspect="1"/>
                     </pic:cNvPicPr>
                   </pic:nvPicPr>
                   <pic:blipFill>
-                    <a:blip r:embed="rId24"/>
+                    <a:blip r:embed="rId26"/>
                     <a:stretch>
                       <a:fillRect/>
                     </a:stretch>
@@ -203,7 +369,7 @@
                   <pic:spPr bwMode="auto">
                     <a:xfrm>
                       <a:off x="0" y="0"/>
-                      <a:ext cx="5600700" cy="3104905"/>
+                      <a:ext cx="5600700" cy="3015761"/>
                     </a:xfrm>
                     <a:prstGeom prst="rect">
                       <a:avLst/>
@@ -224,8 +390,11 @@
     </w:p>
     <w:p>
       <w:pPr>
-        <w:pStyle w:val="Textoindependiente"/>
+        <w:pStyle w:val="FirstParagraph"/>
       </w:pPr>
+      <w:r>
+        <w:t xml:space="preserve"> </w:t>
+      </w:r>
       <w:r>
         <w:rPr>
           <w:bCs/>
@@ -241,20 +410,20 @@
       <w:r>
         <w:drawing>
           <wp:inline>
-            <wp:extent cx="5600700" cy="3104905"/>
+            <wp:extent cx="5600700" cy="3015761"/>
             <wp:effectExtent b="0" l="0" r="0" t="0"/>
-            <wp:docPr descr="" title="" id="28" name="Picture"/>
+            <wp:docPr descr="" title="" id="30" name="Picture"/>
             <a:graphic>
               <a:graphicData uri="http://schemas.openxmlformats.org/drawingml/2006/picture">
                 <pic:pic>
                   <pic:nvPicPr>
-                    <pic:cNvPr descr="images/arq/media/image2.png" id="29" name="Picture"/>
+                    <pic:cNvPr descr="images/arq/media/image2.png" id="31" name="Picture"/>
                     <pic:cNvPicPr>
                       <a:picLocks noChangeArrowheads="1" noChangeAspect="1"/>
                     </pic:cNvPicPr>
                   </pic:nvPicPr>
                   <pic:blipFill>
-                    <a:blip r:embed="rId27"/>
+                    <a:blip r:embed="rId29"/>
                     <a:stretch>
                       <a:fillRect/>
                     </a:stretch>
@@ -262,7 +431,7 @@
                   <pic:spPr bwMode="auto">
                     <a:xfrm>
                       <a:off x="0" y="0"/>
-                      <a:ext cx="5600700" cy="3104905"/>
+                      <a:ext cx="5600700" cy="3015761"/>
                     </a:xfrm>
                     <a:prstGeom prst="rect">
                       <a:avLst/>
@@ -281,8 +450,8 @@
         </w:drawing>
       </w:r>
     </w:p>
-    <w:bookmarkEnd w:id="30"/>
-    <w:bookmarkEnd w:id="31"/>
+    <w:bookmarkEnd w:id="32"/>
+    <w:bookmarkEnd w:id="33"/>
     <w:sectPr>
       <w:headerReference r:id="rId9" w:type="default"/>
       <w:footerReference r:id="rId10" w:type="default"/>

--- a/08a. Arquitectura-referencia-v2.docx
+++ b/08a. Arquitectura-referencia-v2.docx
@@ -36,11 +36,17 @@
               <w:jc w:val="left"/>
             </w:pPr>
             <w:r>
+              <w:t xml:space="preserve">Gobierno SOA:</w:t>
+            </w:r>
+            <w:r>
+              <w:t xml:space="preserve"> </w:t>
+            </w:r>
+            <w:r>
               <w:rPr>
                 <w:bCs/>
                 <w:b/>
               </w:rPr>
-              <w:t xml:space="preserve">Arquitectura SOA Candidata para FNA</w:t>
+              <w:t xml:space="preserve">Consideraciones para la puesta en marcha del gobierno SOA en el FNA</w:t>
             </w:r>
           </w:p>
         </w:tc>
@@ -136,7 +142,7 @@
               <w:jc w:val="left"/>
             </w:pPr>
             <w:r>
-              <w:t xml:space="preserve">778f21d del 06 Feb 2023</w:t>
+              <w:t xml:space="preserve">60452ec del 06 Feb 2023</w:t>
             </w:r>
           </w:p>
         </w:tc>

--- a/08a. Arquitectura-referencia-v2.docx
+++ b/08a. Arquitectura-referencia-v2.docx
@@ -36,7 +36,7 @@
               <w:jc w:val="left"/>
             </w:pPr>
             <w:r>
-              <w:t xml:space="preserve">Gobierno SOA:</w:t>
+              <w:t xml:space="preserve">Arquitectura SOA Candidata para FNA:</w:t>
             </w:r>
             <w:r>
               <w:t xml:space="preserve"> </w:t>
@@ -46,7 +46,7 @@
                 <w:bCs/>
                 <w:b/>
               </w:rPr>
-              <w:t xml:space="preserve">Consideraciones para la puesta en marcha del gobierno SOA en el FNA</w:t>
+              <w:t xml:space="preserve">Arquitectura de Referencia. Versión 2.0</w:t>
             </w:r>
           </w:p>
         </w:tc>
@@ -142,7 +142,17 @@
               <w:jc w:val="left"/>
             </w:pPr>
             <w:r>
-              <w:t xml:space="preserve">60452ec del 06 Feb 2023</w:t>
+              <w:rPr>
+                <w:bCs/>
+                <w:b/>
+              </w:rPr>
+              <w:t xml:space="preserve">225a5e2</w:t>
+            </w:r>
+            <w:r>
+              <w:t xml:space="preserve"> </w:t>
+            </w:r>
+            <w:r>
+              <w:t xml:space="preserve">del 06 Feb 2023</w:t>
             </w:r>
           </w:p>
         </w:tc>

--- a/08a. Arquitectura-referencia-v2.docx
+++ b/08a. Arquitectura-referencia-v2.docx
@@ -146,7 +146,7 @@
                 <w:bCs/>
                 <w:b/>
               </w:rPr>
-              <w:t xml:space="preserve">225a5e2</w:t>
+              <w:t xml:space="preserve">5fbda04</w:t>
             </w:r>
             <w:r>
               <w:t xml:space="preserve"> </w:t>

--- a/08a. Arquitectura-referencia-v2.docx
+++ b/08a. Arquitectura-referencia-v2.docx
@@ -146,7 +146,7 @@
                 <w:bCs/>
                 <w:b/>
               </w:rPr>
-              <w:t xml:space="preserve">5fbda04</w:t>
+              <w:t xml:space="preserve">9b3a97c</w:t>
             </w:r>
             <w:r>
               <w:t xml:space="preserve"> </w:t>

--- a/08a. Arquitectura-referencia-v2.docx
+++ b/08a. Arquitectura-referencia-v2.docx
@@ -146,7 +146,7 @@
                 <w:bCs/>
                 <w:b/>
               </w:rPr>
-              <w:t xml:space="preserve">9b3a97c</w:t>
+              <w:t xml:space="preserve">0f0c64f</w:t>
             </w:r>
             <w:r>
               <w:t xml:space="preserve"> </w:t>

--- a/08a. Arquitectura-referencia-v2.docx
+++ b/08a. Arquitectura-referencia-v2.docx
@@ -146,7 +146,7 @@
                 <w:bCs/>
                 <w:b/>
               </w:rPr>
-              <w:t xml:space="preserve">0f0c64f</w:t>
+              <w:t xml:space="preserve">b5a623c</w:t>
             </w:r>
             <w:r>
               <w:t xml:space="preserve"> </w:t>

--- a/08a. Arquitectura-referencia-v2.docx
+++ b/08a. Arquitectura-referencia-v2.docx
@@ -146,13 +146,13 @@
                 <w:bCs/>
                 <w:b/>
               </w:rPr>
-              <w:t xml:space="preserve">b5a623c</w:t>
+              <w:t xml:space="preserve">9652d0b</w:t>
             </w:r>
             <w:r>
               <w:t xml:space="preserve"> </w:t>
             </w:r>
             <w:r>
-              <w:t xml:space="preserve">del 06 Feb 2023</w:t>
+              <w:t xml:space="preserve">del 07 Feb 2023</w:t>
             </w:r>
           </w:p>
         </w:tc>

--- a/08a. Arquitectura-referencia-v2.docx
+++ b/08a. Arquitectura-referencia-v2.docx
@@ -146,7 +146,7 @@
                 <w:bCs/>
                 <w:b/>
               </w:rPr>
-              <w:t xml:space="preserve">9652d0b</w:t>
+              <w:t xml:space="preserve">b0b41a1</w:t>
             </w:r>
             <w:r>
               <w:t xml:space="preserve"> </w:t>

--- a/08a. Arquitectura-referencia-v2.docx
+++ b/08a. Arquitectura-referencia-v2.docx
@@ -146,13 +146,13 @@
                 <w:bCs/>
                 <w:b/>
               </w:rPr>
-              <w:t xml:space="preserve">b0b41a1</w:t>
+              <w:t xml:space="preserve">82981d0</w:t>
             </w:r>
             <w:r>
               <w:t xml:space="preserve"> </w:t>
             </w:r>
             <w:r>
-              <w:t xml:space="preserve">del 07 Feb 2023</w:t>
+              <w:t xml:space="preserve">del 08 Feb 2023</w:t>
             </w:r>
           </w:p>
         </w:tc>

--- a/08a. Arquitectura-referencia-v2.docx
+++ b/08a. Arquitectura-referencia-v2.docx
@@ -146,13 +146,13 @@
                 <w:bCs/>
                 <w:b/>
               </w:rPr>
-              <w:t xml:space="preserve">82981d0</w:t>
+              <w:t xml:space="preserve">156b6fb</w:t>
             </w:r>
             <w:r>
               <w:t xml:space="preserve"> </w:t>
             </w:r>
             <w:r>
-              <w:t xml:space="preserve">del 08 Feb 2023</w:t>
+              <w:t xml:space="preserve">del 10 Feb 2023</w:t>
             </w:r>
           </w:p>
         </w:tc>

--- a/08a. Arquitectura-referencia-v2.docx
+++ b/08a. Arquitectura-referencia-v2.docx
@@ -146,7 +146,7 @@
                 <w:bCs/>
                 <w:b/>
               </w:rPr>
-              <w:t xml:space="preserve">156b6fb</w:t>
+              <w:t xml:space="preserve">32783d5</w:t>
             </w:r>
             <w:r>
               <w:t xml:space="preserve"> </w:t>

--- a/08a. Arquitectura-referencia-v2.docx
+++ b/08a. Arquitectura-referencia-v2.docx
@@ -146,13 +146,13 @@
                 <w:bCs/>
                 <w:b/>
               </w:rPr>
-              <w:t xml:space="preserve">32783d5</w:t>
+              <w:t xml:space="preserve">b22d0ff</w:t>
             </w:r>
             <w:r>
               <w:t xml:space="preserve"> </w:t>
             </w:r>
             <w:r>
-              <w:t xml:space="preserve">del 10 Feb 2023</w:t>
+              <w:t xml:space="preserve">del 14 Feb 2023</w:t>
             </w:r>
           </w:p>
         </w:tc>

--- a/08a. Arquitectura-referencia-v2.docx
+++ b/08a. Arquitectura-referencia-v2.docx
@@ -146,7 +146,7 @@
                 <w:bCs/>
                 <w:b/>
               </w:rPr>
-              <w:t xml:space="preserve">b22d0ff</w:t>
+              <w:t xml:space="preserve">0ec2250</w:t>
             </w:r>
             <w:r>
               <w:t xml:space="preserve"> </w:t>

--- a/08a. Arquitectura-referencia-v2.docx
+++ b/08a. Arquitectura-referencia-v2.docx
@@ -146,13 +146,13 @@
                 <w:bCs/>
                 <w:b/>
               </w:rPr>
-              <w:t xml:space="preserve">0ec2250</w:t>
+              <w:t xml:space="preserve">2e35bf8</w:t>
             </w:r>
             <w:r>
               <w:t xml:space="preserve"> </w:t>
             </w:r>
             <w:r>
-              <w:t xml:space="preserve">del 14 Feb 2023</w:t>
+              <w:t xml:space="preserve">del 16 Feb 2023</w:t>
             </w:r>
           </w:p>
         </w:tc>

--- a/08a. Arquitectura-referencia-v2.docx
+++ b/08a. Arquitectura-referencia-v2.docx
@@ -146,13 +146,13 @@
                 <w:bCs/>
                 <w:b/>
               </w:rPr>
-              <w:t xml:space="preserve">2e35bf8</w:t>
+              <w:t xml:space="preserve">f3c1808</w:t>
             </w:r>
             <w:r>
               <w:t xml:space="preserve"> </w:t>
             </w:r>
             <w:r>
-              <w:t xml:space="preserve">del 16 Feb 2023</w:t>
+              <w:t xml:space="preserve">del 22 Feb 2023</w:t>
             </w:r>
           </w:p>
         </w:tc>

--- a/08a. Arquitectura-referencia-v2.docx
+++ b/08a. Arquitectura-referencia-v2.docx
@@ -146,13 +146,13 @@
                 <w:bCs/>
                 <w:b/>
               </w:rPr>
-              <w:t xml:space="preserve">f3c1808</w:t>
+              <w:t xml:space="preserve">790e8ec</w:t>
             </w:r>
             <w:r>
               <w:t xml:space="preserve"> </w:t>
             </w:r>
             <w:r>
-              <w:t xml:space="preserve">del 22 Feb 2023</w:t>
+              <w:t xml:space="preserve">del 28 Feb 2023</w:t>
             </w:r>
           </w:p>
         </w:tc>

--- a/08a. Arquitectura-referencia-v2.docx
+++ b/08a. Arquitectura-referencia-v2.docx
@@ -146,13 +146,13 @@
                 <w:bCs/>
                 <w:b/>
               </w:rPr>
-              <w:t xml:space="preserve">790e8ec</w:t>
+              <w:t xml:space="preserve">1d5e765</w:t>
             </w:r>
             <w:r>
               <w:t xml:space="preserve"> </w:t>
             </w:r>
             <w:r>
-              <w:t xml:space="preserve">del 28 Feb 2023</w:t>
+              <w:t xml:space="preserve">del 07 Mar 2023</w:t>
             </w:r>
           </w:p>
         </w:tc>

--- a/08a. Arquitectura-referencia-v2.docx
+++ b/08a. Arquitectura-referencia-v2.docx
@@ -146,7 +146,7 @@
                 <w:bCs/>
                 <w:b/>
               </w:rPr>
-              <w:t xml:space="preserve">1d5e765</w:t>
+              <w:t xml:space="preserve">08db21f</w:t>
             </w:r>
             <w:r>
               <w:t xml:space="preserve"> </w:t>

--- a/08a. Arquitectura-referencia-v2.docx
+++ b/08a. Arquitectura-referencia-v2.docx
@@ -146,13 +146,13 @@
                 <w:bCs/>
                 <w:b/>
               </w:rPr>
-              <w:t xml:space="preserve">08db21f</w:t>
+              <w:t xml:space="preserve">c748eb9</w:t>
             </w:r>
             <w:r>
               <w:t xml:space="preserve"> </w:t>
             </w:r>
             <w:r>
-              <w:t xml:space="preserve">del 07 Mar 2023</w:t>
+              <w:t xml:space="preserve">del 08 Mar 2023</w:t>
             </w:r>
           </w:p>
         </w:tc>
@@ -408,9 +408,11 @@
       <w:pPr>
         <w:pStyle w:val="FirstParagraph"/>
       </w:pPr>
-      <w:r>
-        <w:t xml:space="preserve"> </w:t>
-      </w:r>
+    </w:p>
+    <w:p>
+      <w:pPr>
+        <w:pStyle w:val="Textoindependiente"/>
+      </w:pPr>
       <w:r>
         <w:rPr>
           <w:bCs/>

--- a/08a. Arquitectura-referencia-v2.docx
+++ b/08a. Arquitectura-referencia-v2.docx
@@ -146,13 +146,13 @@
                 <w:bCs/>
                 <w:b/>
               </w:rPr>
-              <w:t xml:space="preserve">c748eb9</w:t>
+              <w:t xml:space="preserve">5de6893</w:t>
             </w:r>
             <w:r>
               <w:t xml:space="preserve"> </w:t>
             </w:r>
             <w:r>
-              <w:t xml:space="preserve">del 08 Mar 2023</w:t>
+              <w:t xml:space="preserve">del 25 Apr 2023</w:t>
             </w:r>
           </w:p>
         </w:tc>
